--- a/Word_files/13_Заключение.docx
+++ b/Word_files/13_Заключение.docx
@@ -38,111 +38,344 @@
       <w:pPr>
         <w:rPr>
           <w:szCs w:val="28"/>
-          <w:highlight w:val="yellow"/>
-          <w:shd w:val="clear" w:color="auto" w:fill="FFFFFF"/>
-        </w:rPr>
-      </w:pPr>
-      <w:r>
-        <w:rPr>
-          <w:szCs w:val="28"/>
-          <w:highlight w:val="yellow"/>
-          <w:shd w:val="clear" w:color="auto" w:fill="FFFFFF"/>
-        </w:rPr>
-        <w:t xml:space="preserve">В результате выполнения преддипломной практики было разработано веб-приложение, реализующее функционал личного кабинета сотрудника БГУИР. </w:t>
-      </w:r>
-    </w:p>
-    <w:p>
-      <w:pPr>
-        <w:rPr>
-          <w:szCs w:val="28"/>
-          <w:highlight w:val="yellow"/>
-          <w:shd w:val="clear" w:color="auto" w:fill="FFFFFF"/>
-        </w:rPr>
-      </w:pPr>
-      <w:r>
-        <w:rPr>
-          <w:szCs w:val="28"/>
-          <w:highlight w:val="yellow"/>
-          <w:shd w:val="clear" w:color="auto" w:fill="FFFFFF"/>
-        </w:rPr>
-        <w:t xml:space="preserve">В ходе работы были подтверждены полученные в учебном процессе теоретические знания и приобретены новые практические навыки в разработке на языке программирования </w:t>
-      </w:r>
-      <w:proofErr w:type="spellStart"/>
-      <w:r>
-        <w:rPr>
-          <w:szCs w:val="28"/>
-          <w:highlight w:val="yellow"/>
-          <w:shd w:val="clear" w:color="auto" w:fill="FFFFFF"/>
+          <w:shd w:val="clear" w:color="auto" w:fill="FFFFFF"/>
+        </w:rPr>
+      </w:pPr>
+      <w:r>
+        <w:rPr>
+          <w:szCs w:val="28"/>
+          <w:shd w:val="clear" w:color="auto" w:fill="FFFFFF"/>
+        </w:rPr>
+        <w:t xml:space="preserve">В результате выполнения </w:t>
+      </w:r>
+      <w:r>
+        <w:rPr>
+          <w:szCs w:val="28"/>
+          <w:shd w:val="clear" w:color="auto" w:fill="FFFFFF"/>
+        </w:rPr>
+        <w:t>дипломного проекта</w:t>
+      </w:r>
+      <w:r>
+        <w:rPr>
+          <w:szCs w:val="28"/>
+          <w:shd w:val="clear" w:color="auto" w:fill="FFFFFF"/>
+        </w:rPr>
+        <w:t xml:space="preserve"> было разработано веб-приложение, реализующее функционал личного кабинета сотрудника БГУИР</w:t>
+      </w:r>
+      <w:r>
+        <w:rPr>
+          <w:szCs w:val="28"/>
+          <w:shd w:val="clear" w:color="auto" w:fill="FFFFFF"/>
+        </w:rPr>
+        <w:t>. Для его реализации проведена работа по</w:t>
+      </w:r>
+      <w:r>
+        <w:rPr>
+          <w:szCs w:val="28"/>
+          <w:shd w:val="clear" w:color="auto" w:fill="FFFFFF"/>
+        </w:rPr>
+        <w:t xml:space="preserve"> </w:t>
+      </w:r>
+      <w:r>
+        <w:rPr>
+          <w:szCs w:val="28"/>
+          <w:shd w:val="clear" w:color="auto" w:fill="FFFFFF"/>
+        </w:rPr>
+        <w:t>разработке серверной и клиентской частей.</w:t>
+      </w:r>
+    </w:p>
+    <w:p>
+      <w:pPr>
+        <w:rPr>
+          <w:szCs w:val="28"/>
+          <w:shd w:val="clear" w:color="auto" w:fill="FFFFFF"/>
+        </w:rPr>
+      </w:pPr>
+      <w:r>
+        <w:rPr>
+          <w:szCs w:val="28"/>
+          <w:shd w:val="clear" w:color="auto" w:fill="FFFFFF"/>
+        </w:rPr>
+        <w:t xml:space="preserve">Для написания проекта использовался язык программирования </w:t>
+      </w:r>
+      <w:r>
+        <w:rPr>
+          <w:szCs w:val="28"/>
+          <w:shd w:val="clear" w:color="auto" w:fill="FFFFFF"/>
+          <w:lang w:val="en-US"/>
         </w:rPr>
         <w:t>Java</w:t>
       </w:r>
-      <w:proofErr w:type="spellEnd"/>
-      <w:r>
-        <w:rPr>
-          <w:szCs w:val="28"/>
-          <w:highlight w:val="yellow"/>
-          <w:shd w:val="clear" w:color="auto" w:fill="FFFFFF"/>
-        </w:rPr>
-        <w:t xml:space="preserve">, изучении фреймворка </w:t>
-      </w:r>
-      <w:proofErr w:type="spellStart"/>
-      <w:r>
-        <w:rPr>
-          <w:szCs w:val="28"/>
-          <w:highlight w:val="yellow"/>
-          <w:shd w:val="clear" w:color="auto" w:fill="FFFFFF"/>
+      <w:r>
+        <w:rPr>
+          <w:szCs w:val="28"/>
+          <w:shd w:val="clear" w:color="auto" w:fill="FFFFFF"/>
+        </w:rPr>
+        <w:t xml:space="preserve">, библиотека </w:t>
+      </w:r>
+      <w:r>
+        <w:rPr>
+          <w:szCs w:val="28"/>
+          <w:shd w:val="clear" w:color="auto" w:fill="FFFFFF"/>
+          <w:lang w:val="en-US"/>
         </w:rPr>
         <w:t>Spring</w:t>
       </w:r>
-      <w:proofErr w:type="spellEnd"/>
-      <w:r>
-        <w:rPr>
-          <w:szCs w:val="28"/>
-          <w:highlight w:val="yellow"/>
-          <w:shd w:val="clear" w:color="auto" w:fill="FFFFFF"/>
-        </w:rPr>
-        <w:t xml:space="preserve"> и разработке пользовательского интерфейса с использованием </w:t>
-      </w:r>
-      <w:proofErr w:type="spellStart"/>
-      <w:r>
-        <w:rPr>
-          <w:szCs w:val="28"/>
-          <w:highlight w:val="yellow"/>
-          <w:shd w:val="clear" w:color="auto" w:fill="FFFFFF"/>
-        </w:rPr>
-        <w:t>JavaScript</w:t>
-      </w:r>
-      <w:proofErr w:type="spellEnd"/>
-      <w:r>
-        <w:rPr>
-          <w:szCs w:val="28"/>
-          <w:highlight w:val="yellow"/>
-          <w:shd w:val="clear" w:color="auto" w:fill="FFFFFF"/>
-        </w:rPr>
-        <w:t xml:space="preserve">, а именно его фреймворка </w:t>
-      </w:r>
-      <w:proofErr w:type="spellStart"/>
-      <w:r>
-        <w:rPr>
-          <w:szCs w:val="28"/>
-          <w:highlight w:val="yellow"/>
-          <w:shd w:val="clear" w:color="auto" w:fill="FFFFFF"/>
-        </w:rPr>
-        <w:t>React</w:t>
-      </w:r>
-      <w:proofErr w:type="spellEnd"/>
-      <w:r>
-        <w:rPr>
-          <w:szCs w:val="28"/>
-          <w:highlight w:val="yellow"/>
+      <w:r>
+        <w:rPr>
+          <w:szCs w:val="28"/>
+          <w:shd w:val="clear" w:color="auto" w:fill="FFFFFF"/>
+        </w:rPr>
+        <w:t xml:space="preserve"> </w:t>
+      </w:r>
+      <w:r>
+        <w:rPr>
+          <w:szCs w:val="28"/>
+          <w:shd w:val="clear" w:color="auto" w:fill="FFFFFF"/>
+        </w:rPr>
+        <w:t xml:space="preserve">для серверной части и </w:t>
+      </w:r>
+      <w:r>
+        <w:rPr>
+          <w:szCs w:val="28"/>
+          <w:shd w:val="clear" w:color="auto" w:fill="FFFFFF"/>
+        </w:rPr>
+        <w:t xml:space="preserve">JavaScript, </w:t>
+      </w:r>
+      <w:r>
+        <w:rPr>
+          <w:szCs w:val="28"/>
+          <w:shd w:val="clear" w:color="auto" w:fill="FFFFFF"/>
+        </w:rPr>
+        <w:t>библиотека</w:t>
+      </w:r>
+      <w:r>
+        <w:rPr>
+          <w:szCs w:val="28"/>
+          <w:shd w:val="clear" w:color="auto" w:fill="FFFFFF"/>
+        </w:rPr>
+        <w:t xml:space="preserve"> React</w:t>
+      </w:r>
+      <w:r>
+        <w:rPr>
+          <w:szCs w:val="28"/>
+          <w:shd w:val="clear" w:color="auto" w:fill="FFFFFF"/>
+        </w:rPr>
+        <w:t xml:space="preserve"> для </w:t>
+      </w:r>
+      <w:r>
+        <w:rPr>
+          <w:szCs w:val="28"/>
+          <w:shd w:val="clear" w:color="auto" w:fill="FFFFFF"/>
+        </w:rPr>
+        <w:t>разработк</w:t>
+      </w:r>
+      <w:r>
+        <w:rPr>
+          <w:szCs w:val="28"/>
+          <w:shd w:val="clear" w:color="auto" w:fill="FFFFFF"/>
+        </w:rPr>
+        <w:t>и</w:t>
+      </w:r>
+      <w:r>
+        <w:rPr>
+          <w:szCs w:val="28"/>
+          <w:shd w:val="clear" w:color="auto" w:fill="FFFFFF"/>
+        </w:rPr>
+        <w:t xml:space="preserve"> пользовательского интерфейса</w:t>
+      </w:r>
+      <w:r>
+        <w:rPr>
+          <w:szCs w:val="28"/>
+          <w:shd w:val="clear" w:color="auto" w:fill="FFFFFF"/>
+        </w:rPr>
+        <w:t xml:space="preserve">. В качестве базы данных была выбрана </w:t>
+      </w:r>
+      <w:r>
+        <w:rPr>
+          <w:szCs w:val="28"/>
+          <w:shd w:val="clear" w:color="auto" w:fill="FFFFFF"/>
+          <w:lang w:val="en-US"/>
+        </w:rPr>
+        <w:t>PostgreSQL</w:t>
+      </w:r>
+      <w:r>
+        <w:rPr>
+          <w:szCs w:val="28"/>
+          <w:shd w:val="clear" w:color="auto" w:fill="FFFFFF"/>
+        </w:rPr>
+        <w:t xml:space="preserve">. Данный набор технологий </w:t>
+      </w:r>
+      <w:r>
+        <w:rPr>
+          <w:szCs w:val="28"/>
+          <w:shd w:val="clear" w:color="auto" w:fill="FFFFFF"/>
+        </w:rPr>
+        <w:t xml:space="preserve">обоснован </w:t>
+      </w:r>
+      <w:r>
+        <w:rPr>
+          <w:szCs w:val="28"/>
+          <w:shd w:val="clear" w:color="auto" w:fill="FFFFFF"/>
+        </w:rPr>
+        <w:t xml:space="preserve">простотой </w:t>
+      </w:r>
+      <w:r>
+        <w:rPr>
+          <w:szCs w:val="28"/>
+          <w:shd w:val="clear" w:color="auto" w:fill="FFFFFF"/>
+        </w:rPr>
+        <w:t xml:space="preserve">и </w:t>
+      </w:r>
+      <w:r>
+        <w:rPr>
+          <w:szCs w:val="28"/>
+          <w:shd w:val="clear" w:color="auto" w:fill="FFFFFF"/>
+        </w:rPr>
+        <w:t>использованием</w:t>
+      </w:r>
+      <w:r>
+        <w:rPr>
+          <w:szCs w:val="28"/>
+          <w:shd w:val="clear" w:color="auto" w:fill="FFFFFF"/>
+        </w:rPr>
+        <w:t xml:space="preserve"> внутри систем БГУИР</w:t>
+      </w:r>
+      <w:r>
+        <w:rPr>
+          <w:szCs w:val="28"/>
+          <w:shd w:val="clear" w:color="auto" w:fill="FFFFFF"/>
+        </w:rPr>
+        <w:t>, что способствует удобной интеграции с уже существующими системами.</w:t>
+      </w:r>
+    </w:p>
+    <w:p>
+      <w:pPr>
+        <w:rPr>
+          <w:szCs w:val="28"/>
+          <w:shd w:val="clear" w:color="auto" w:fill="FFFFFF"/>
+        </w:rPr>
+      </w:pPr>
+      <w:r>
+        <w:rPr>
+          <w:szCs w:val="28"/>
+          <w:shd w:val="clear" w:color="auto" w:fill="FFFFFF"/>
+        </w:rPr>
+        <w:t>В процессе разработки были достигнуты следующие цели:</w:t>
+      </w:r>
+    </w:p>
+    <w:p>
+      <w:pPr>
+        <w:rPr>
+          <w:szCs w:val="28"/>
+          <w:shd w:val="clear" w:color="auto" w:fill="FFFFFF"/>
+        </w:rPr>
+      </w:pPr>
+      <w:r>
+        <w:rPr>
+          <w:szCs w:val="28"/>
+          <w:shd w:val="clear" w:color="auto" w:fill="FFFFFF"/>
+        </w:rPr>
+        <w:t>1</w:t>
+      </w:r>
+      <w:r>
+        <w:t>. </w:t>
+      </w:r>
+      <w:r>
+        <w:rPr>
+          <w:szCs w:val="28"/>
+          <w:shd w:val="clear" w:color="auto" w:fill="FFFFFF"/>
+        </w:rPr>
+        <w:t>Реализована серверная часть приложения на Java Spring, включающая в себя модули аутентификации и авторизации с использованием JSON Web Token (JWT), а также обработку запросов от клиентской части приложения.</w:t>
+      </w:r>
+    </w:p>
+    <w:p>
+      <w:pPr>
+        <w:rPr>
+          <w:szCs w:val="28"/>
+          <w:shd w:val="clear" w:color="auto" w:fill="FFFFFF"/>
+        </w:rPr>
+      </w:pPr>
+      <w:r>
+        <w:rPr>
+          <w:szCs w:val="28"/>
+          <w:shd w:val="clear" w:color="auto" w:fill="FFFFFF"/>
+        </w:rPr>
+        <w:t>2</w:t>
+      </w:r>
+      <w:r>
+        <w:t>. </w:t>
+      </w:r>
+      <w:r>
+        <w:rPr>
+          <w:szCs w:val="28"/>
+          <w:shd w:val="clear" w:color="auto" w:fill="FFFFFF"/>
+        </w:rPr>
+        <w:t>Спроектирована</w:t>
+      </w:r>
+      <w:r>
+        <w:rPr>
+          <w:szCs w:val="28"/>
+          <w:shd w:val="clear" w:color="auto" w:fill="FFFFFF"/>
+        </w:rPr>
+        <w:t xml:space="preserve"> и настро</w:t>
+      </w:r>
+      <w:r>
+        <w:rPr>
+          <w:szCs w:val="28"/>
+          <w:shd w:val="clear" w:color="auto" w:fill="FFFFFF"/>
+        </w:rPr>
+        <w:t>ена</w:t>
+      </w:r>
+      <w:r>
+        <w:rPr>
+          <w:szCs w:val="28"/>
+          <w:shd w:val="clear" w:color="auto" w:fill="FFFFFF"/>
+        </w:rPr>
+        <w:t xml:space="preserve"> базы данных PostgreSQL</w:t>
+      </w:r>
+      <w:r>
+        <w:rPr>
+          <w:szCs w:val="28"/>
           <w:shd w:val="clear" w:color="auto" w:fill="FFFFFF"/>
         </w:rPr>
         <w:t>.</w:t>
       </w:r>
-      <w:r>
-        <w:rPr>
-          <w:szCs w:val="28"/>
-          <w:highlight w:val="yellow"/>
+    </w:p>
+    <w:p>
+      <w:pPr>
+        <w:rPr>
+          <w:szCs w:val="28"/>
+          <w:shd w:val="clear" w:color="auto" w:fill="FFFFFF"/>
+        </w:rPr>
+      </w:pPr>
+      <w:r>
+        <w:rPr>
+          <w:szCs w:val="28"/>
+          <w:shd w:val="clear" w:color="auto" w:fill="FFFFFF"/>
+        </w:rPr>
+        <w:t>3</w:t>
+      </w:r>
+      <w:r>
+        <w:t>. </w:t>
+      </w:r>
+      <w:r>
+        <w:rPr>
+          <w:szCs w:val="28"/>
+          <w:shd w:val="clear" w:color="auto" w:fill="FFFFFF"/>
+        </w:rPr>
+        <w:t>Разработана клиентская часть приложения</w:t>
+      </w:r>
+      <w:r>
+        <w:rPr>
+          <w:szCs w:val="28"/>
+          <w:shd w:val="clear" w:color="auto" w:fill="FFFFFF"/>
+        </w:rPr>
+        <w:t>.</w:t>
+      </w:r>
+      <w:r>
+        <w:rPr>
+          <w:szCs w:val="28"/>
           <w:shd w:val="clear" w:color="auto" w:fill="FFFFFF"/>
         </w:rPr>
         <w:t xml:space="preserve"> </w:t>
@@ -152,79 +385,185 @@
       <w:pPr>
         <w:rPr>
           <w:szCs w:val="28"/>
-          <w:highlight w:val="yellow"/>
-          <w:shd w:val="clear" w:color="auto" w:fill="FFFFFF"/>
-        </w:rPr>
-      </w:pPr>
-      <w:r>
-        <w:rPr>
-          <w:szCs w:val="28"/>
-          <w:highlight w:val="yellow"/>
-          <w:shd w:val="clear" w:color="auto" w:fill="FFFFFF"/>
-        </w:rPr>
-        <w:t xml:space="preserve">Выбор языков программирования обоснован их удобством и применимостью внутри систем БГУИР, что позволит эффективно использовать приложение в рамках университета. </w:t>
-      </w:r>
-    </w:p>
-    <w:p>
-      <w:pPr>
-        <w:rPr>
-          <w:szCs w:val="28"/>
-          <w:highlight w:val="yellow"/>
-          <w:shd w:val="clear" w:color="auto" w:fill="FFFFFF"/>
-        </w:rPr>
-      </w:pPr>
-      <w:r>
-        <w:rPr>
-          <w:szCs w:val="28"/>
-          <w:highlight w:val="yellow"/>
-          <w:shd w:val="clear" w:color="auto" w:fill="FFFFFF"/>
-        </w:rPr>
-        <w:t xml:space="preserve">В процессе работы над проектом было разработано несколько модулей, включающих в себя аутентификацию пользователей, управление заданиями и отчетами, а также управление личными данными. </w:t>
-      </w:r>
-    </w:p>
-    <w:p>
-      <w:pPr>
-        <w:rPr>
-          <w:szCs w:val="28"/>
-          <w:highlight w:val="yellow"/>
-          <w:shd w:val="clear" w:color="auto" w:fill="FFFFFF"/>
-        </w:rPr>
-      </w:pPr>
-      <w:r>
-        <w:rPr>
-          <w:szCs w:val="28"/>
-          <w:highlight w:val="yellow"/>
-          <w:shd w:val="clear" w:color="auto" w:fill="FFFFFF"/>
-        </w:rPr>
-        <w:t>В процессе работы был разработан отчет по этапам создания веб-приложения, что позволит удобно изучить особенности его разработки и функционирования.</w:t>
-      </w:r>
-    </w:p>
-    <w:p>
-      <w:pPr>
-        <w:rPr>
-          <w:szCs w:val="28"/>
-        </w:rPr>
-      </w:pPr>
-      <w:r>
-        <w:rPr>
-          <w:szCs w:val="28"/>
-          <w:highlight w:val="yellow"/>
-          <w:shd w:val="clear" w:color="auto" w:fill="FFFFFF"/>
-        </w:rPr>
-        <w:t>В целом, выполнение преддипломной практики позволило закрепить полученные знания, приобрести новые навыки и опыт в разработке веб-приложений с использованием современных технологий.</w:t>
-      </w:r>
+          <w:shd w:val="clear" w:color="auto" w:fill="FFFFFF"/>
+        </w:rPr>
+      </w:pPr>
+      <w:r>
+        <w:rPr>
+          <w:szCs w:val="28"/>
+          <w:shd w:val="clear" w:color="auto" w:fill="FFFFFF"/>
+        </w:rPr>
+        <w:t>4</w:t>
+      </w:r>
+      <w:r>
+        <w:t>. </w:t>
+      </w:r>
+      <w:r>
+        <w:rPr>
+          <w:szCs w:val="28"/>
+          <w:shd w:val="clear" w:color="auto" w:fill="FFFFFF"/>
+        </w:rPr>
+        <w:t>Установлена связь между клиентской и серверной частями</w:t>
+      </w:r>
+      <w:r>
+        <w:rPr>
+          <w:szCs w:val="28"/>
+          <w:shd w:val="clear" w:color="auto" w:fill="FFFFFF"/>
+        </w:rPr>
+        <w:t>.</w:t>
+      </w:r>
+    </w:p>
+    <w:p>
+      <w:pPr>
+        <w:rPr>
+          <w:szCs w:val="28"/>
+          <w:shd w:val="clear" w:color="auto" w:fill="FFFFFF"/>
+        </w:rPr>
+      </w:pPr>
+      <w:r>
+        <w:rPr>
+          <w:szCs w:val="28"/>
+          <w:shd w:val="clear" w:color="auto" w:fill="FFFFFF"/>
+        </w:rPr>
+        <w:t>5</w:t>
+      </w:r>
+      <w:r>
+        <w:t>. </w:t>
+      </w:r>
+      <w:r>
+        <w:rPr>
+          <w:szCs w:val="28"/>
+          <w:shd w:val="clear" w:color="auto" w:fill="FFFFFF"/>
+        </w:rPr>
+        <w:t>Произведено тестирование приложения</w:t>
+      </w:r>
+      <w:r>
+        <w:rPr>
+          <w:szCs w:val="28"/>
+          <w:shd w:val="clear" w:color="auto" w:fill="FFFFFF"/>
+        </w:rPr>
+        <w:t>.</w:t>
+      </w:r>
+    </w:p>
+    <w:p>
+      <w:pPr>
+        <w:rPr>
+          <w:szCs w:val="28"/>
+          <w:shd w:val="clear" w:color="auto" w:fill="FFFFFF"/>
+        </w:rPr>
+      </w:pPr>
+      <w:r>
+        <w:rPr>
+          <w:szCs w:val="28"/>
+          <w:shd w:val="clear" w:color="auto" w:fill="FFFFFF"/>
+        </w:rPr>
+        <w:t>Результатом работы является веб-приложение личного кабинета сотрудника</w:t>
+      </w:r>
+      <w:r>
+        <w:rPr>
+          <w:szCs w:val="28"/>
+          <w:shd w:val="clear" w:color="auto" w:fill="FFFFFF"/>
+        </w:rPr>
+        <w:t xml:space="preserve"> БГУИР</w:t>
+      </w:r>
+      <w:r>
+        <w:rPr>
+          <w:szCs w:val="28"/>
+          <w:shd w:val="clear" w:color="auto" w:fill="FFFFFF"/>
+        </w:rPr>
+        <w:t>, которое позволяет пользователям авторизоваться, просматривать и редактировать свои личные данные, а также выполнять другие задачи, связанные с их профилем</w:t>
+      </w:r>
+      <w:r>
+        <w:rPr>
+          <w:szCs w:val="28"/>
+          <w:shd w:val="clear" w:color="auto" w:fill="FFFFFF"/>
+        </w:rPr>
+        <w:t xml:space="preserve"> и профилями других сотрудников</w:t>
+      </w:r>
+      <w:r>
+        <w:rPr>
+          <w:szCs w:val="28"/>
+          <w:shd w:val="clear" w:color="auto" w:fill="FFFFFF"/>
+        </w:rPr>
+        <w:t>.</w:t>
+      </w:r>
+    </w:p>
+    <w:p>
+      <w:pPr>
+        <w:rPr>
+          <w:szCs w:val="28"/>
+          <w:shd w:val="clear" w:color="auto" w:fill="FFFFFF"/>
+        </w:rPr>
+      </w:pPr>
+      <w:r>
+        <w:rPr>
+          <w:szCs w:val="28"/>
+          <w:shd w:val="clear" w:color="auto" w:fill="FFFFFF"/>
+        </w:rPr>
+        <w:t>После проведения анализа экономической эффективности можно сделать вывод, что проектирование и разработка данного приложения являются выгодными и целесообразными. Оно принесет пользу как разработчику, так и потенциальным пользователям приложения.</w:t>
+      </w:r>
+    </w:p>
+    <w:p>
+      <w:pPr>
+        <w:rPr>
+          <w:szCs w:val="28"/>
+          <w:shd w:val="clear" w:color="auto" w:fill="FFFFFF"/>
+        </w:rPr>
+      </w:pPr>
+      <w:r>
+        <w:rPr>
+          <w:szCs w:val="28"/>
+          <w:shd w:val="clear" w:color="auto" w:fill="FFFFFF"/>
+        </w:rPr>
+        <w:t>Дипломный проект успешно завершен, и все поставленные задачи были выполнены с использованием программных решений. Разработано приложение с гибкой и расширяемой архитектурой, которая обеспечивает возможность дальнейшего расширения и дополнения функциональности при необходимости. Проект готов к дальнейшему улучшению и развитию путем внедрения дополнительных компонентов и поддержки альтернативных методов ввода и обработки данных.</w:t>
+      </w:r>
+    </w:p>
+    <w:p>
+      <w:pPr>
+        <w:rPr>
+          <w:szCs w:val="28"/>
+        </w:rPr>
+      </w:pPr>
       <w:r>
         <w:rPr>
           <w:szCs w:val="28"/>
           <w:shd w:val="clear" w:color="auto" w:fill="FFFFFF"/>
         </w:rPr>
         <w:t xml:space="preserve"> </w:t>
+      </w:r>
+      <w:r>
+        <w:rPr>
+          <w:szCs w:val="28"/>
+          <w:shd w:val="clear" w:color="auto" w:fill="FFFFFF"/>
+        </w:rPr>
+        <w:t>Заключительный плакат представлен на чертеже ГУИР.400201.</w:t>
+      </w:r>
+      <w:r>
+        <w:rPr>
+          <w:szCs w:val="28"/>
+          <w:shd w:val="clear" w:color="auto" w:fill="FFFFFF"/>
+        </w:rPr>
+        <w:t>3</w:t>
       </w:r>
       <w:bookmarkStart w:id="2" w:name="_GoBack"/>
       <w:bookmarkEnd w:id="2"/>
+      <w:r>
+        <w:rPr>
+          <w:szCs w:val="28"/>
+          <w:shd w:val="clear" w:color="auto" w:fill="FFFFFF"/>
+        </w:rPr>
+        <w:t>07</w:t>
+      </w:r>
+      <w:r>
+        <w:rPr>
+          <w:szCs w:val="28"/>
+          <w:shd w:val="clear" w:color="auto" w:fill="FFFFFF"/>
+        </w:rPr>
+        <w:t xml:space="preserve"> ПЛ.2.</w:t>
+      </w:r>
     </w:p>
     <w:sectPr>
-      <w:footerReference w:type="default" r:id="rId6"/>
+      <w:footerReference w:type="default" r:id="rId7"/>
       <w:pgSz w:w="11906" w:h="16838"/>
       <w:pgMar w:top="1134" w:right="850" w:bottom="1134" w:left="1701" w:header="708" w:footer="708" w:gutter="0"/>
       <w:cols w:space="708"/>
@@ -286,6 +625,103 @@
     </w:p>
   </w:footnote>
 </w:footnotes>
+</file>
+
+<file path=word/numbering.xml><?xml version="1.0" encoding="utf-8"?>
+<w:numbering xmlns:wpc="http://schemas.microsoft.com/office/word/2010/wordprocessingCanvas" xmlns:cx="http://schemas.microsoft.com/office/drawing/2014/chartex" xmlns:cx1="http://schemas.microsoft.com/office/drawing/2015/9/8/chartex" xmlns:cx2="http://schemas.microsoft.com/office/drawing/2015/10/21/chartex" xmlns:cx3="http://schemas.microsoft.com/office/drawing/2016/5/9/chartex" xmlns:cx4="http://schemas.microsoft.com/office/drawing/2016/5/10/chartex" xmlns:cx5="http://schemas.microsoft.com/office/drawing/2016/5/11/chartex" xmlns:cx6="http://schemas.microsoft.com/office/drawing/2016/5/12/chartex" xmlns:cx7="http://schemas.microsoft.com/office/drawing/2016/5/13/chartex" xmlns:cx8="http://schemas.microsoft.com/office/drawing/2016/5/14/chartex" xmlns:mc="http://schemas.openxmlformats.org/markup-compatibility/2006" xmlns:aink="http://schemas.microsoft.com/office/drawing/2016/ink" xmlns:am3d="http://schemas.microsoft.com/office/drawing/2017/model3d" xmlns:o="urn:schemas-microsoft-com:office:office" xmlns:r="http://schemas.openxmlformats.org/officeDocument/2006/relationships" xmlns:m="http://schemas.openxmlformats.org/officeDocument/2006/math" xmlns:v="urn:schemas-microsoft-com:vml" xmlns:wp14="http://schemas.microsoft.com/office/word/2010/wordprocessingDrawing" xmlns:wp="http://schemas.openxmlformats.org/drawingml/2006/wordprocessingDrawing" xmlns:w10="urn:schemas-microsoft-com:office:word" xmlns:w="http://schemas.openxmlformats.org/wordprocessingml/2006/main" xmlns:w14="http://schemas.microsoft.com/office/word/2010/wordml" xmlns:w15="http://schemas.microsoft.com/office/word/2012/wordml" xmlns:w16cex="http://schemas.microsoft.com/office/word/2018/wordml/cex" xmlns:w16cid="http://schemas.microsoft.com/office/word/2016/wordml/cid" xmlns:w16="http://schemas.microsoft.com/office/word/2018/wordml" xmlns:w16se="http://schemas.microsoft.com/office/word/2015/wordml/symex" xmlns:wpg="http://schemas.microsoft.com/office/word/2010/wordprocessingGroup" xmlns:wpi="http://schemas.microsoft.com/office/word/2010/wordprocessingInk" xmlns:wne="http://schemas.microsoft.com/office/word/2006/wordml" xmlns:wps="http://schemas.microsoft.com/office/word/2010/wordprocessingShape" mc:Ignorable="w14 w15 w16se w16cid w16 w16cex wp14">
+  <w:abstractNum w:abstractNumId="0" w15:restartNumberingAfterBreak="0">
+    <w:nsid w:val="67D47562"/>
+    <w:multiLevelType w:val="hybridMultilevel"/>
+    <w:tmpl w:val="DB4A3A28"/>
+    <w:lvl w:ilvl="0" w:tplc="84D8EF66">
+      <w:start w:val="1"/>
+      <w:numFmt w:val="decimal"/>
+      <w:lvlText w:val="%1."/>
+      <w:lvlJc w:val="left"/>
+      <w:pPr>
+        <w:ind w:left="1069" w:hanging="360"/>
+      </w:pPr>
+      <w:rPr>
+        <w:rFonts w:hint="default"/>
+      </w:rPr>
+    </w:lvl>
+    <w:lvl w:ilvl="1" w:tplc="04190019" w:tentative="1">
+      <w:start w:val="1"/>
+      <w:numFmt w:val="lowerLetter"/>
+      <w:lvlText w:val="%2."/>
+      <w:lvlJc w:val="left"/>
+      <w:pPr>
+        <w:ind w:left="1789" w:hanging="360"/>
+      </w:pPr>
+    </w:lvl>
+    <w:lvl w:ilvl="2" w:tplc="0419001B" w:tentative="1">
+      <w:start w:val="1"/>
+      <w:numFmt w:val="lowerRoman"/>
+      <w:lvlText w:val="%3."/>
+      <w:lvlJc w:val="right"/>
+      <w:pPr>
+        <w:ind w:left="2509" w:hanging="180"/>
+      </w:pPr>
+    </w:lvl>
+    <w:lvl w:ilvl="3" w:tplc="0419000F" w:tentative="1">
+      <w:start w:val="1"/>
+      <w:numFmt w:val="decimal"/>
+      <w:lvlText w:val="%4."/>
+      <w:lvlJc w:val="left"/>
+      <w:pPr>
+        <w:ind w:left="3229" w:hanging="360"/>
+      </w:pPr>
+    </w:lvl>
+    <w:lvl w:ilvl="4" w:tplc="04190019" w:tentative="1">
+      <w:start w:val="1"/>
+      <w:numFmt w:val="lowerLetter"/>
+      <w:lvlText w:val="%5."/>
+      <w:lvlJc w:val="left"/>
+      <w:pPr>
+        <w:ind w:left="3949" w:hanging="360"/>
+      </w:pPr>
+    </w:lvl>
+    <w:lvl w:ilvl="5" w:tplc="0419001B" w:tentative="1">
+      <w:start w:val="1"/>
+      <w:numFmt w:val="lowerRoman"/>
+      <w:lvlText w:val="%6."/>
+      <w:lvlJc w:val="right"/>
+      <w:pPr>
+        <w:ind w:left="4669" w:hanging="180"/>
+      </w:pPr>
+    </w:lvl>
+    <w:lvl w:ilvl="6" w:tplc="0419000F" w:tentative="1">
+      <w:start w:val="1"/>
+      <w:numFmt w:val="decimal"/>
+      <w:lvlText w:val="%7."/>
+      <w:lvlJc w:val="left"/>
+      <w:pPr>
+        <w:ind w:left="5389" w:hanging="360"/>
+      </w:pPr>
+    </w:lvl>
+    <w:lvl w:ilvl="7" w:tplc="04190019" w:tentative="1">
+      <w:start w:val="1"/>
+      <w:numFmt w:val="lowerLetter"/>
+      <w:lvlText w:val="%8."/>
+      <w:lvlJc w:val="left"/>
+      <w:pPr>
+        <w:ind w:left="6109" w:hanging="360"/>
+      </w:pPr>
+    </w:lvl>
+    <w:lvl w:ilvl="8" w:tplc="0419001B" w:tentative="1">
+      <w:start w:val="1"/>
+      <w:numFmt w:val="lowerRoman"/>
+      <w:lvlText w:val="%9."/>
+      <w:lvlJc w:val="right"/>
+      <w:pPr>
+        <w:ind w:left="6829" w:hanging="180"/>
+      </w:pPr>
+    </w:lvl>
+  </w:abstractNum>
+  <w:num w:numId="1">
+    <w:abstractNumId w:val="0"/>
+  </w:num>
+</w:numbering>
 </file>
 
 <file path=word/styles.xml><?xml version="1.0" encoding="utf-8"?>
@@ -839,6 +1275,17 @@
       <w:sz w:val="28"/>
     </w:rPr>
   </w:style>
+  <w:style w:type="paragraph" w:styleId="a9">
+    <w:name w:val="List Paragraph"/>
+    <w:basedOn w:val="a"/>
+    <w:uiPriority w:val="34"/>
+    <w:qFormat/>
+    <w:rsid w:val="00DE7F77"/>
+    <w:pPr>
+      <w:ind w:left="720"/>
+      <w:contextualSpacing/>
+    </w:pPr>
+  </w:style>
 </w:styles>
 </file>
 

--- a/Word_files/13_Заключение.docx
+++ b/Word_files/13_Заключение.docx
@@ -135,12 +135,21 @@
         </w:rPr>
         <w:t xml:space="preserve">для серверной части и </w:t>
       </w:r>
-      <w:r>
-        <w:rPr>
-          <w:szCs w:val="28"/>
-          <w:shd w:val="clear" w:color="auto" w:fill="FFFFFF"/>
-        </w:rPr>
-        <w:t xml:space="preserve">JavaScript, </w:t>
+      <w:proofErr w:type="spellStart"/>
+      <w:r>
+        <w:rPr>
+          <w:szCs w:val="28"/>
+          <w:shd w:val="clear" w:color="auto" w:fill="FFFFFF"/>
+        </w:rPr>
+        <w:t>JavaScript</w:t>
+      </w:r>
+      <w:proofErr w:type="spellEnd"/>
+      <w:r>
+        <w:rPr>
+          <w:szCs w:val="28"/>
+          <w:shd w:val="clear" w:color="auto" w:fill="FFFFFF"/>
+        </w:rPr>
+        <w:t xml:space="preserve">, </w:t>
       </w:r>
       <w:r>
         <w:rPr>
@@ -154,8 +163,17 @@
           <w:szCs w:val="28"/>
           <w:shd w:val="clear" w:color="auto" w:fill="FFFFFF"/>
         </w:rPr>
-        <w:t xml:space="preserve"> React</w:t>
-      </w:r>
+        <w:t xml:space="preserve"> </w:t>
+      </w:r>
+      <w:proofErr w:type="spellStart"/>
+      <w:r>
+        <w:rPr>
+          <w:szCs w:val="28"/>
+          <w:shd w:val="clear" w:color="auto" w:fill="FFFFFF"/>
+        </w:rPr>
+        <w:t>React</w:t>
+      </w:r>
+      <w:proofErr w:type="spellEnd"/>
       <w:r>
         <w:rPr>
           <w:szCs w:val="28"/>
@@ -286,7 +304,71 @@
           <w:szCs w:val="28"/>
           <w:shd w:val="clear" w:color="auto" w:fill="FFFFFF"/>
         </w:rPr>
-        <w:t>Реализована серверная часть приложения на Java Spring, включающая в себя модули аутентификации и авторизации с использованием JSON Web Token (JWT), а также обработку запросов от клиентской части приложения.</w:t>
+        <w:t xml:space="preserve">Реализована серверная часть приложения на </w:t>
+      </w:r>
+      <w:proofErr w:type="spellStart"/>
+      <w:r>
+        <w:rPr>
+          <w:szCs w:val="28"/>
+          <w:shd w:val="clear" w:color="auto" w:fill="FFFFFF"/>
+        </w:rPr>
+        <w:t>Java</w:t>
+      </w:r>
+      <w:proofErr w:type="spellEnd"/>
+      <w:r>
+        <w:rPr>
+          <w:szCs w:val="28"/>
+          <w:shd w:val="clear" w:color="auto" w:fill="FFFFFF"/>
+        </w:rPr>
+        <w:t xml:space="preserve"> </w:t>
+      </w:r>
+      <w:proofErr w:type="spellStart"/>
+      <w:r>
+        <w:rPr>
+          <w:szCs w:val="28"/>
+          <w:shd w:val="clear" w:color="auto" w:fill="FFFFFF"/>
+        </w:rPr>
+        <w:t>Spring</w:t>
+      </w:r>
+      <w:proofErr w:type="spellEnd"/>
+      <w:r>
+        <w:rPr>
+          <w:szCs w:val="28"/>
+          <w:shd w:val="clear" w:color="auto" w:fill="FFFFFF"/>
+        </w:rPr>
+        <w:t xml:space="preserve">, включающая в себя модули аутентификации и авторизации с использованием JSON </w:t>
+      </w:r>
+      <w:proofErr w:type="spellStart"/>
+      <w:r>
+        <w:rPr>
+          <w:szCs w:val="28"/>
+          <w:shd w:val="clear" w:color="auto" w:fill="FFFFFF"/>
+        </w:rPr>
+        <w:t>Web</w:t>
+      </w:r>
+      <w:proofErr w:type="spellEnd"/>
+      <w:r>
+        <w:rPr>
+          <w:szCs w:val="28"/>
+          <w:shd w:val="clear" w:color="auto" w:fill="FFFFFF"/>
+        </w:rPr>
+        <w:t xml:space="preserve"> </w:t>
+      </w:r>
+      <w:proofErr w:type="spellStart"/>
+      <w:r>
+        <w:rPr>
+          <w:szCs w:val="28"/>
+          <w:shd w:val="clear" w:color="auto" w:fill="FFFFFF"/>
+        </w:rPr>
+        <w:t>Token</w:t>
+      </w:r>
+      <w:proofErr w:type="spellEnd"/>
+      <w:r>
+        <w:rPr>
+          <w:szCs w:val="28"/>
+          <w:shd w:val="clear" w:color="auto" w:fill="FFFFFF"/>
+        </w:rPr>
+        <w:t xml:space="preserve"> (JWT), а также обработку запросов от клиентской части приложения.</w:t>
       </w:r>
     </w:p>
     <w:p>
@@ -332,8 +414,17 @@
           <w:szCs w:val="28"/>
           <w:shd w:val="clear" w:color="auto" w:fill="FFFFFF"/>
         </w:rPr>
-        <w:t xml:space="preserve"> базы данных PostgreSQL</w:t>
-      </w:r>
+        <w:t xml:space="preserve"> базы данных </w:t>
+      </w:r>
+      <w:proofErr w:type="spellStart"/>
+      <w:r>
+        <w:rPr>
+          <w:szCs w:val="28"/>
+          <w:shd w:val="clear" w:color="auto" w:fill="FFFFFF"/>
+        </w:rPr>
+        <w:t>PostgreSQL</w:t>
+      </w:r>
+      <w:proofErr w:type="spellEnd"/>
       <w:r>
         <w:rPr>
           <w:szCs w:val="28"/>
@@ -543,24 +634,17 @@
           <w:szCs w:val="28"/>
           <w:shd w:val="clear" w:color="auto" w:fill="FFFFFF"/>
         </w:rPr>
-        <w:t>3</w:t>
+        <w:t>307</w:t>
+      </w:r>
+      <w:r>
+        <w:rPr>
+          <w:szCs w:val="28"/>
+          <w:shd w:val="clear" w:color="auto" w:fill="FFFFFF"/>
+        </w:rPr>
+        <w:t xml:space="preserve"> ПЛ.2.</w:t>
       </w:r>
       <w:bookmarkStart w:id="2" w:name="_GoBack"/>
       <w:bookmarkEnd w:id="2"/>
-      <w:r>
-        <w:rPr>
-          <w:szCs w:val="28"/>
-          <w:shd w:val="clear" w:color="auto" w:fill="FFFFFF"/>
-        </w:rPr>
-        <w:t>07</w:t>
-      </w:r>
-      <w:r>
-        <w:rPr>
-          <w:szCs w:val="28"/>
-          <w:shd w:val="clear" w:color="auto" w:fill="FFFFFF"/>
-        </w:rPr>
-        <w:t xml:space="preserve"> ПЛ.2.</w:t>
-      </w:r>
     </w:p>
     <w:sectPr>
       <w:footerReference w:type="default" r:id="rId7"/>
@@ -594,12 +678,26 @@
 
 <file path=word/footer1.xml><?xml version="1.0" encoding="utf-8"?>
 <w:ftr xmlns:wpc="http://schemas.microsoft.com/office/word/2010/wordprocessingCanvas" xmlns:cx="http://schemas.microsoft.com/office/drawing/2014/chartex" xmlns:cx1="http://schemas.microsoft.com/office/drawing/2015/9/8/chartex" xmlns:cx2="http://schemas.microsoft.com/office/drawing/2015/10/21/chartex" xmlns:cx3="http://schemas.microsoft.com/office/drawing/2016/5/9/chartex" xmlns:cx4="http://schemas.microsoft.com/office/drawing/2016/5/10/chartex" xmlns:cx5="http://schemas.microsoft.com/office/drawing/2016/5/11/chartex" xmlns:cx6="http://schemas.microsoft.com/office/drawing/2016/5/12/chartex" xmlns:cx7="http://schemas.microsoft.com/office/drawing/2016/5/13/chartex" xmlns:cx8="http://schemas.microsoft.com/office/drawing/2016/5/14/chartex" xmlns:mc="http://schemas.openxmlformats.org/markup-compatibility/2006" xmlns:aink="http://schemas.microsoft.com/office/drawing/2016/ink" xmlns:am3d="http://schemas.microsoft.com/office/drawing/2017/model3d" xmlns:o="urn:schemas-microsoft-com:office:office" xmlns:r="http://schemas.openxmlformats.org/officeDocument/2006/relationships" xmlns:m="http://schemas.openxmlformats.org/officeDocument/2006/math" xmlns:v="urn:schemas-microsoft-com:vml" xmlns:wp14="http://schemas.microsoft.com/office/word/2010/wordprocessingDrawing" xmlns:wp="http://schemas.openxmlformats.org/drawingml/2006/wordprocessingDrawing" xmlns:w10="urn:schemas-microsoft-com:office:word" xmlns:w="http://schemas.openxmlformats.org/wordprocessingml/2006/main" xmlns:w14="http://schemas.microsoft.com/office/word/2010/wordml" xmlns:w15="http://schemas.microsoft.com/office/word/2012/wordml" xmlns:w16cex="http://schemas.microsoft.com/office/word/2018/wordml/cex" xmlns:w16cid="http://schemas.microsoft.com/office/word/2016/wordml/cid" xmlns:w16="http://schemas.microsoft.com/office/word/2018/wordml" xmlns:w16se="http://schemas.microsoft.com/office/word/2015/wordml/symex" xmlns:wpg="http://schemas.microsoft.com/office/word/2010/wordprocessingGroup" xmlns:wpi="http://schemas.microsoft.com/office/word/2010/wordprocessingInk" xmlns:wne="http://schemas.microsoft.com/office/word/2006/wordml" xmlns:wps="http://schemas.microsoft.com/office/word/2010/wordprocessingShape" mc:Ignorable="w14 w15 w16se w16cid w16 w16cex wp14">
-  <w:p>
-    <w:pPr>
-      <w:pStyle w:val="a7"/>
-      <w:jc w:val="right"/>
-    </w:pPr>
-  </w:p>
+  <w:sdt>
+    <w:sdtPr>
+      <w:id w:val="-1107423290"/>
+      <w:docPartObj>
+        <w:docPartGallery w:val="Page Numbers (Bottom of Page)"/>
+        <w:docPartUnique/>
+      </w:docPartObj>
+    </w:sdtPr>
+    <w:sdtContent>
+      <w:p>
+        <w:pPr>
+          <w:pStyle w:val="a7"/>
+          <w:jc w:val="right"/>
+        </w:pPr>
+        <w:r>
+          <w:t>81</w:t>
+        </w:r>
+      </w:p>
+    </w:sdtContent>
+  </w:sdt>
   <w:p>
     <w:pPr>
       <w:pStyle w:val="a7"/>
